--- a/testiranje AB/02_B_uporabniško_testiranje.docx
+++ b/testiranje AB/02_B_uporabniško_testiranje.docx
@@ -50,7 +50,7 @@
     </w:p>
     <w:tbl>
       <w:tblPr>
-        <w:tblStyle w:val="Tabelamrea"/>
+        <w:tblStyle w:val="TableGrid"/>
         <w:tblW w:w="0" w:type="auto"/>
         <w:tblLook w:val="04A0" w:firstRow="1" w:lastRow="0" w:firstColumn="1" w:lastColumn="0" w:noHBand="0" w:noVBand="1"/>
       </w:tblPr>
@@ -413,7 +413,7 @@
                 <w:szCs w:val="21"/>
                 <w:lang w:val="sl-SI"/>
               </w:rPr>
-              <w:t>10. 12. 2024, 9.50</w:t>
+              <w:t>10. 12. 2024</w:t>
             </w:r>
           </w:p>
         </w:tc>
@@ -555,7 +555,7 @@
     </w:p>
     <w:tbl>
       <w:tblPr>
-        <w:tblStyle w:val="Tabelamrea"/>
+        <w:tblStyle w:val="TableGrid"/>
         <w:tblW w:w="0" w:type="auto"/>
         <w:tblLook w:val="04A0" w:firstRow="1" w:lastRow="0" w:firstColumn="1" w:lastColumn="0" w:noHBand="0" w:noVBand="1"/>
       </w:tblPr>
@@ -1320,16 +1320,7 @@
                 <w:szCs w:val="13"/>
                 <w:lang w:val="sl-SI"/>
               </w:rPr>
-              <w:t xml:space="preserve">. </w:t>
-            </w:r>
-            <w:r>
-              <w:rPr>
-                <w:rFonts w:ascii="Times New Roman" w:hAnsi="Times New Roman" w:cs="Times New Roman"/>
-                <w:sz w:val="13"/>
-                <w:szCs w:val="13"/>
-                <w:lang w:val="sl-SI"/>
-              </w:rPr>
-              <w:t xml:space="preserve">Takoj kliknil na nastavitve. </w:t>
+              <w:t xml:space="preserve">. Takoj kliknil na nastavitve. </w:t>
             </w:r>
             <w:r>
               <w:rPr>
@@ -1495,16 +1486,7 @@
                 <w:szCs w:val="13"/>
                 <w:lang w:val="sl-SI"/>
               </w:rPr>
-              <w:t xml:space="preserve">. </w:t>
-            </w:r>
-            <w:r>
-              <w:rPr>
-                <w:rFonts w:ascii="Times New Roman" w:hAnsi="Times New Roman" w:cs="Times New Roman"/>
-                <w:sz w:val="13"/>
-                <w:szCs w:val="13"/>
-                <w:lang w:val="sl-SI"/>
-              </w:rPr>
-              <w:t>Takoj kliknil na nastavitve. Nobenih problemov. Takoj našel. Zelo intuitivno. Se mu zdi da je bilo tako enostavno ker je na vseh aplikacijah tako.</w:t>
+              <w:t>. Takoj kliknil na nastavitve. Nobenih problemov. Takoj našel. Zelo intuitivno. Se mu zdi da je bilo tako enostavno ker je na vseh aplikacijah tako.</w:t>
             </w:r>
           </w:p>
         </w:tc>
@@ -1678,16 +1660,7 @@
                 <w:szCs w:val="13"/>
                 <w:lang w:val="sl-SI"/>
               </w:rPr>
-              <w:t xml:space="preserve">. </w:t>
-            </w:r>
-            <w:r>
-              <w:rPr>
-                <w:rFonts w:ascii="Times New Roman" w:hAnsi="Times New Roman" w:cs="Times New Roman"/>
-                <w:sz w:val="13"/>
-                <w:szCs w:val="13"/>
-                <w:lang w:val="sl-SI"/>
-              </w:rPr>
-              <w:t>Ni problemov. Intuitivno. Plus se mu zdi malo hidden. Pravil,  da bi lahko bil  ločen screen za uporabnike. User management kot nastavitve</w:t>
+              <w:t>. Ni problemov. Intuitivno. Plus se mu zdi malo hidden. Pravil,  da bi lahko bil  ločen screen za uporabnike. User management kot nastavitve</w:t>
             </w:r>
           </w:p>
           <w:p>
@@ -1904,16 +1877,7 @@
           <w:szCs w:val="21"/>
           <w:lang w:val="sl-SI"/>
         </w:rPr>
-        <w:t xml:space="preserve">. </w:t>
-      </w:r>
-      <w:r>
-        <w:rPr>
-          <w:rFonts w:ascii="Times New Roman" w:hAnsi="Times New Roman" w:cs="Times New Roman"/>
-          <w:sz w:val="21"/>
-          <w:szCs w:val="21"/>
-          <w:lang w:val="sl-SI"/>
-        </w:rPr>
-        <w:t>Da stranski meni ne dela. Če bi kliknili na stroške bi lahko podali več informacij.  Možnost, da lahko znotraj tabel urejaš.</w:t>
+        <w:t>. Da stranski meni ne dela. Če bi kliknili na stroške bi lahko podali več informacij.  Možnost, da lahko znotraj tabel urejaš.</w:t>
       </w:r>
     </w:p>
     <w:p>
@@ -1979,16 +1943,7 @@
           <w:szCs w:val="21"/>
           <w:lang w:val="sl-SI"/>
         </w:rPr>
-        <w:t xml:space="preserve">. </w:t>
-      </w:r>
-      <w:r>
-        <w:rPr>
-          <w:rFonts w:ascii="Times New Roman" w:hAnsi="Times New Roman" w:cs="Times New Roman"/>
-          <w:sz w:val="21"/>
-          <w:szCs w:val="21"/>
-          <w:lang w:val="sl-SI"/>
-        </w:rPr>
-        <w:t xml:space="preserve">Nastavitve bi spremenil v nadzor uporabnika. In plusek  pri urejanju pravic ni intuitiven in nekako »hidden«. </w:t>
+        <w:t xml:space="preserve">. Nastavitve bi spremenil v nadzor uporabnika. In plusek  pri urejanju pravic ni intuitiven in nekako »hidden«. </w:t>
       </w:r>
     </w:p>
     <w:p>
@@ -3112,7 +3067,7 @@
         <w:kern w:val="2"/>
         <w:sz w:val="24"/>
         <w:szCs w:val="24"/>
-        <w:lang w:eastAsia="ko-KR" w:bidi="ar-SA"/>
+        <w:lang w:val="en-SI" w:eastAsia="ko-KR" w:bidi="ar-SA"/>
         <w14:ligatures w14:val="standardContextual"/>
       </w:rPr>
     </w:rPrDefault>
@@ -3500,15 +3455,15 @@
     <w:lsdException w:name="Unresolved Mention" w:semiHidden="1" w:unhideWhenUsed="1"/>
     <w:lsdException w:name="Smart Link" w:semiHidden="1" w:unhideWhenUsed="1"/>
   </w:latentStyles>
-  <w:style w:type="paragraph" w:default="1" w:styleId="Navaden">
+  <w:style w:type="paragraph" w:default="1" w:styleId="Normal">
     <w:name w:val="Normal"/>
     <w:qFormat/>
   </w:style>
-  <w:style w:type="paragraph" w:styleId="Naslov1">
+  <w:style w:type="paragraph" w:styleId="Heading1">
     <w:name w:val="heading 1"/>
-    <w:basedOn w:val="Navaden"/>
-    <w:next w:val="Navaden"/>
-    <w:link w:val="Naslov1Znak"/>
+    <w:basedOn w:val="Normal"/>
+    <w:next w:val="Normal"/>
+    <w:link w:val="Heading1Char"/>
     <w:uiPriority w:val="9"/>
     <w:qFormat/>
     <w:rsid w:val="008731E8"/>
@@ -3525,11 +3480,11 @@
       <w:szCs w:val="40"/>
     </w:rPr>
   </w:style>
-  <w:style w:type="paragraph" w:styleId="Naslov2">
+  <w:style w:type="paragraph" w:styleId="Heading2">
     <w:name w:val="heading 2"/>
-    <w:basedOn w:val="Navaden"/>
-    <w:next w:val="Navaden"/>
-    <w:link w:val="Naslov2Znak"/>
+    <w:basedOn w:val="Normal"/>
+    <w:next w:val="Normal"/>
+    <w:link w:val="Heading2Char"/>
     <w:uiPriority w:val="9"/>
     <w:semiHidden/>
     <w:unhideWhenUsed/>
@@ -3548,11 +3503,11 @@
       <w:szCs w:val="32"/>
     </w:rPr>
   </w:style>
-  <w:style w:type="paragraph" w:styleId="Naslov3">
+  <w:style w:type="paragraph" w:styleId="Heading3">
     <w:name w:val="heading 3"/>
-    <w:basedOn w:val="Navaden"/>
-    <w:next w:val="Navaden"/>
-    <w:link w:val="Naslov3Znak"/>
+    <w:basedOn w:val="Normal"/>
+    <w:next w:val="Normal"/>
+    <w:link w:val="Heading3Char"/>
     <w:uiPriority w:val="9"/>
     <w:semiHidden/>
     <w:unhideWhenUsed/>
@@ -3571,11 +3526,11 @@
       <w:szCs w:val="28"/>
     </w:rPr>
   </w:style>
-  <w:style w:type="paragraph" w:styleId="Naslov4">
+  <w:style w:type="paragraph" w:styleId="Heading4">
     <w:name w:val="heading 4"/>
-    <w:basedOn w:val="Navaden"/>
-    <w:next w:val="Navaden"/>
-    <w:link w:val="Naslov4Znak"/>
+    <w:basedOn w:val="Normal"/>
+    <w:next w:val="Normal"/>
+    <w:link w:val="Heading4Char"/>
     <w:uiPriority w:val="9"/>
     <w:semiHidden/>
     <w:unhideWhenUsed/>
@@ -3594,11 +3549,11 @@
       <w:color w:val="0F4761" w:themeColor="accent1" w:themeShade="BF"/>
     </w:rPr>
   </w:style>
-  <w:style w:type="paragraph" w:styleId="Naslov5">
+  <w:style w:type="paragraph" w:styleId="Heading5">
     <w:name w:val="heading 5"/>
-    <w:basedOn w:val="Navaden"/>
-    <w:next w:val="Navaden"/>
-    <w:link w:val="Naslov5Znak"/>
+    <w:basedOn w:val="Normal"/>
+    <w:next w:val="Normal"/>
+    <w:link w:val="Heading5Char"/>
     <w:uiPriority w:val="9"/>
     <w:semiHidden/>
     <w:unhideWhenUsed/>
@@ -3615,11 +3570,11 @@
       <w:color w:val="0F4761" w:themeColor="accent1" w:themeShade="BF"/>
     </w:rPr>
   </w:style>
-  <w:style w:type="paragraph" w:styleId="Naslov6">
+  <w:style w:type="paragraph" w:styleId="Heading6">
     <w:name w:val="heading 6"/>
-    <w:basedOn w:val="Navaden"/>
-    <w:next w:val="Navaden"/>
-    <w:link w:val="Naslov6Znak"/>
+    <w:basedOn w:val="Normal"/>
+    <w:next w:val="Normal"/>
+    <w:link w:val="Heading6Char"/>
     <w:uiPriority w:val="9"/>
     <w:semiHidden/>
     <w:unhideWhenUsed/>
@@ -3638,11 +3593,11 @@
       <w:color w:val="595959" w:themeColor="text1" w:themeTint="A6"/>
     </w:rPr>
   </w:style>
-  <w:style w:type="paragraph" w:styleId="Naslov7">
+  <w:style w:type="paragraph" w:styleId="Heading7">
     <w:name w:val="heading 7"/>
-    <w:basedOn w:val="Navaden"/>
-    <w:next w:val="Navaden"/>
-    <w:link w:val="Naslov7Znak"/>
+    <w:basedOn w:val="Normal"/>
+    <w:next w:val="Normal"/>
+    <w:link w:val="Heading7Char"/>
     <w:uiPriority w:val="9"/>
     <w:semiHidden/>
     <w:unhideWhenUsed/>
@@ -3659,11 +3614,11 @@
       <w:color w:val="595959" w:themeColor="text1" w:themeTint="A6"/>
     </w:rPr>
   </w:style>
-  <w:style w:type="paragraph" w:styleId="Naslov8">
+  <w:style w:type="paragraph" w:styleId="Heading8">
     <w:name w:val="heading 8"/>
-    <w:basedOn w:val="Navaden"/>
-    <w:next w:val="Navaden"/>
-    <w:link w:val="Naslov8Znak"/>
+    <w:basedOn w:val="Normal"/>
+    <w:next w:val="Normal"/>
+    <w:link w:val="Heading8Char"/>
     <w:uiPriority w:val="9"/>
     <w:semiHidden/>
     <w:unhideWhenUsed/>
@@ -3682,11 +3637,11 @@
       <w:color w:val="272727" w:themeColor="text1" w:themeTint="D8"/>
     </w:rPr>
   </w:style>
-  <w:style w:type="paragraph" w:styleId="Naslov9">
+  <w:style w:type="paragraph" w:styleId="Heading9">
     <w:name w:val="heading 9"/>
-    <w:basedOn w:val="Navaden"/>
-    <w:next w:val="Navaden"/>
-    <w:link w:val="Naslov9Znak"/>
+    <w:basedOn w:val="Normal"/>
+    <w:next w:val="Normal"/>
+    <w:link w:val="Heading9Char"/>
     <w:uiPriority w:val="9"/>
     <w:semiHidden/>
     <w:unhideWhenUsed/>
@@ -3703,13 +3658,13 @@
       <w:color w:val="272727" w:themeColor="text1" w:themeTint="D8"/>
     </w:rPr>
   </w:style>
-  <w:style w:type="character" w:default="1" w:styleId="Privzetapisavaodstavka">
+  <w:style w:type="character" w:default="1" w:styleId="DefaultParagraphFont">
     <w:name w:val="Default Paragraph Font"/>
     <w:uiPriority w:val="1"/>
     <w:semiHidden/>
     <w:unhideWhenUsed/>
   </w:style>
-  <w:style w:type="table" w:default="1" w:styleId="Navadnatabela">
+  <w:style w:type="table" w:default="1" w:styleId="TableNormal">
     <w:name w:val="Normal Table"/>
     <w:uiPriority w:val="99"/>
     <w:semiHidden/>
@@ -3724,16 +3679,16 @@
       </w:tblCellMar>
     </w:tblPr>
   </w:style>
-  <w:style w:type="numbering" w:default="1" w:styleId="Brezseznama">
+  <w:style w:type="numbering" w:default="1" w:styleId="NoList">
     <w:name w:val="No List"/>
     <w:uiPriority w:val="99"/>
     <w:semiHidden/>
     <w:unhideWhenUsed/>
   </w:style>
-  <w:style w:type="character" w:customStyle="1" w:styleId="Naslov1Znak">
-    <w:name w:val="Naslov 1 Znak"/>
-    <w:basedOn w:val="Privzetapisavaodstavka"/>
-    <w:link w:val="Naslov1"/>
+  <w:style w:type="character" w:customStyle="1" w:styleId="Heading1Char">
+    <w:name w:val="Heading 1 Char"/>
+    <w:basedOn w:val="DefaultParagraphFont"/>
+    <w:link w:val="Heading1"/>
     <w:uiPriority w:val="9"/>
     <w:rsid w:val="008731E8"/>
     <w:rPr>
@@ -3743,10 +3698,10 @@
       <w:szCs w:val="40"/>
     </w:rPr>
   </w:style>
-  <w:style w:type="character" w:customStyle="1" w:styleId="Naslov2Znak">
-    <w:name w:val="Naslov 2 Znak"/>
-    <w:basedOn w:val="Privzetapisavaodstavka"/>
-    <w:link w:val="Naslov2"/>
+  <w:style w:type="character" w:customStyle="1" w:styleId="Heading2Char">
+    <w:name w:val="Heading 2 Char"/>
+    <w:basedOn w:val="DefaultParagraphFont"/>
+    <w:link w:val="Heading2"/>
     <w:uiPriority w:val="9"/>
     <w:semiHidden/>
     <w:rsid w:val="008731E8"/>
@@ -3757,10 +3712,10 @@
       <w:szCs w:val="32"/>
     </w:rPr>
   </w:style>
-  <w:style w:type="character" w:customStyle="1" w:styleId="Naslov3Znak">
-    <w:name w:val="Naslov 3 Znak"/>
-    <w:basedOn w:val="Privzetapisavaodstavka"/>
-    <w:link w:val="Naslov3"/>
+  <w:style w:type="character" w:customStyle="1" w:styleId="Heading3Char">
+    <w:name w:val="Heading 3 Char"/>
+    <w:basedOn w:val="DefaultParagraphFont"/>
+    <w:link w:val="Heading3"/>
     <w:uiPriority w:val="9"/>
     <w:semiHidden/>
     <w:rsid w:val="008731E8"/>
@@ -3771,10 +3726,10 @@
       <w:szCs w:val="28"/>
     </w:rPr>
   </w:style>
-  <w:style w:type="character" w:customStyle="1" w:styleId="Naslov4Znak">
-    <w:name w:val="Naslov 4 Znak"/>
-    <w:basedOn w:val="Privzetapisavaodstavka"/>
-    <w:link w:val="Naslov4"/>
+  <w:style w:type="character" w:customStyle="1" w:styleId="Heading4Char">
+    <w:name w:val="Heading 4 Char"/>
+    <w:basedOn w:val="DefaultParagraphFont"/>
+    <w:link w:val="Heading4"/>
     <w:uiPriority w:val="9"/>
     <w:semiHidden/>
     <w:rsid w:val="008731E8"/>
@@ -3785,10 +3740,10 @@
       <w:color w:val="0F4761" w:themeColor="accent1" w:themeShade="BF"/>
     </w:rPr>
   </w:style>
-  <w:style w:type="character" w:customStyle="1" w:styleId="Naslov5Znak">
-    <w:name w:val="Naslov 5 Znak"/>
-    <w:basedOn w:val="Privzetapisavaodstavka"/>
-    <w:link w:val="Naslov5"/>
+  <w:style w:type="character" w:customStyle="1" w:styleId="Heading5Char">
+    <w:name w:val="Heading 5 Char"/>
+    <w:basedOn w:val="DefaultParagraphFont"/>
+    <w:link w:val="Heading5"/>
     <w:uiPriority w:val="9"/>
     <w:semiHidden/>
     <w:rsid w:val="008731E8"/>
@@ -3797,10 +3752,10 @@
       <w:color w:val="0F4761" w:themeColor="accent1" w:themeShade="BF"/>
     </w:rPr>
   </w:style>
-  <w:style w:type="character" w:customStyle="1" w:styleId="Naslov6Znak">
-    <w:name w:val="Naslov 6 Znak"/>
-    <w:basedOn w:val="Privzetapisavaodstavka"/>
-    <w:link w:val="Naslov6"/>
+  <w:style w:type="character" w:customStyle="1" w:styleId="Heading6Char">
+    <w:name w:val="Heading 6 Char"/>
+    <w:basedOn w:val="DefaultParagraphFont"/>
+    <w:link w:val="Heading6"/>
     <w:uiPriority w:val="9"/>
     <w:semiHidden/>
     <w:rsid w:val="008731E8"/>
@@ -3811,10 +3766,10 @@
       <w:color w:val="595959" w:themeColor="text1" w:themeTint="A6"/>
     </w:rPr>
   </w:style>
-  <w:style w:type="character" w:customStyle="1" w:styleId="Naslov7Znak">
-    <w:name w:val="Naslov 7 Znak"/>
-    <w:basedOn w:val="Privzetapisavaodstavka"/>
-    <w:link w:val="Naslov7"/>
+  <w:style w:type="character" w:customStyle="1" w:styleId="Heading7Char">
+    <w:name w:val="Heading 7 Char"/>
+    <w:basedOn w:val="DefaultParagraphFont"/>
+    <w:link w:val="Heading7"/>
     <w:uiPriority w:val="9"/>
     <w:semiHidden/>
     <w:rsid w:val="008731E8"/>
@@ -3823,10 +3778,10 @@
       <w:color w:val="595959" w:themeColor="text1" w:themeTint="A6"/>
     </w:rPr>
   </w:style>
-  <w:style w:type="character" w:customStyle="1" w:styleId="Naslov8Znak">
-    <w:name w:val="Naslov 8 Znak"/>
-    <w:basedOn w:val="Privzetapisavaodstavka"/>
-    <w:link w:val="Naslov8"/>
+  <w:style w:type="character" w:customStyle="1" w:styleId="Heading8Char">
+    <w:name w:val="Heading 8 Char"/>
+    <w:basedOn w:val="DefaultParagraphFont"/>
+    <w:link w:val="Heading8"/>
     <w:uiPriority w:val="9"/>
     <w:semiHidden/>
     <w:rsid w:val="008731E8"/>
@@ -3837,10 +3792,10 @@
       <w:color w:val="272727" w:themeColor="text1" w:themeTint="D8"/>
     </w:rPr>
   </w:style>
-  <w:style w:type="character" w:customStyle="1" w:styleId="Naslov9Znak">
-    <w:name w:val="Naslov 9 Znak"/>
-    <w:basedOn w:val="Privzetapisavaodstavka"/>
-    <w:link w:val="Naslov9"/>
+  <w:style w:type="character" w:customStyle="1" w:styleId="Heading9Char">
+    <w:name w:val="Heading 9 Char"/>
+    <w:basedOn w:val="DefaultParagraphFont"/>
+    <w:link w:val="Heading9"/>
     <w:uiPriority w:val="9"/>
     <w:semiHidden/>
     <w:rsid w:val="008731E8"/>
@@ -3849,11 +3804,11 @@
       <w:color w:val="272727" w:themeColor="text1" w:themeTint="D8"/>
     </w:rPr>
   </w:style>
-  <w:style w:type="paragraph" w:styleId="Naslov">
+  <w:style w:type="paragraph" w:styleId="Title">
     <w:name w:val="Title"/>
-    <w:basedOn w:val="Navaden"/>
-    <w:next w:val="Navaden"/>
-    <w:link w:val="NaslovZnak"/>
+    <w:basedOn w:val="Normal"/>
+    <w:next w:val="Normal"/>
+    <w:link w:val="TitleChar"/>
     <w:uiPriority w:val="10"/>
     <w:qFormat/>
     <w:rsid w:val="008731E8"/>
@@ -3869,10 +3824,10 @@
       <w:szCs w:val="56"/>
     </w:rPr>
   </w:style>
-  <w:style w:type="character" w:customStyle="1" w:styleId="NaslovZnak">
-    <w:name w:val="Naslov Znak"/>
-    <w:basedOn w:val="Privzetapisavaodstavka"/>
-    <w:link w:val="Naslov"/>
+  <w:style w:type="character" w:customStyle="1" w:styleId="TitleChar">
+    <w:name w:val="Title Char"/>
+    <w:basedOn w:val="DefaultParagraphFont"/>
+    <w:link w:val="Title"/>
     <w:uiPriority w:val="10"/>
     <w:rsid w:val="008731E8"/>
     <w:rPr>
@@ -3883,11 +3838,11 @@
       <w:szCs w:val="56"/>
     </w:rPr>
   </w:style>
-  <w:style w:type="paragraph" w:styleId="Podnaslov">
+  <w:style w:type="paragraph" w:styleId="Subtitle">
     <w:name w:val="Subtitle"/>
-    <w:basedOn w:val="Navaden"/>
-    <w:next w:val="Navaden"/>
-    <w:link w:val="PodnaslovZnak"/>
+    <w:basedOn w:val="Normal"/>
+    <w:next w:val="Normal"/>
+    <w:link w:val="SubtitleChar"/>
     <w:uiPriority w:val="11"/>
     <w:qFormat/>
     <w:rsid w:val="008731E8"/>
@@ -3904,10 +3859,10 @@
       <w:szCs w:val="28"/>
     </w:rPr>
   </w:style>
-  <w:style w:type="character" w:customStyle="1" w:styleId="PodnaslovZnak">
-    <w:name w:val="Podnaslov Znak"/>
-    <w:basedOn w:val="Privzetapisavaodstavka"/>
-    <w:link w:val="Podnaslov"/>
+  <w:style w:type="character" w:customStyle="1" w:styleId="SubtitleChar">
+    <w:name w:val="Subtitle Char"/>
+    <w:basedOn w:val="DefaultParagraphFont"/>
+    <w:link w:val="Subtitle"/>
     <w:uiPriority w:val="11"/>
     <w:rsid w:val="008731E8"/>
     <w:rPr>
@@ -3918,11 +3873,11 @@
       <w:szCs w:val="28"/>
     </w:rPr>
   </w:style>
-  <w:style w:type="paragraph" w:styleId="Citat">
+  <w:style w:type="paragraph" w:styleId="Quote">
     <w:name w:val="Quote"/>
-    <w:basedOn w:val="Navaden"/>
-    <w:next w:val="Navaden"/>
-    <w:link w:val="CitatZnak"/>
+    <w:basedOn w:val="Normal"/>
+    <w:next w:val="Normal"/>
+    <w:link w:val="QuoteChar"/>
     <w:uiPriority w:val="29"/>
     <w:qFormat/>
     <w:rsid w:val="008731E8"/>
@@ -3936,10 +3891,10 @@
       <w:color w:val="404040" w:themeColor="text1" w:themeTint="BF"/>
     </w:rPr>
   </w:style>
-  <w:style w:type="character" w:customStyle="1" w:styleId="CitatZnak">
-    <w:name w:val="Citat Znak"/>
-    <w:basedOn w:val="Privzetapisavaodstavka"/>
-    <w:link w:val="Citat"/>
+  <w:style w:type="character" w:customStyle="1" w:styleId="QuoteChar">
+    <w:name w:val="Quote Char"/>
+    <w:basedOn w:val="DefaultParagraphFont"/>
+    <w:link w:val="Quote"/>
     <w:uiPriority w:val="29"/>
     <w:rsid w:val="008731E8"/>
     <w:rPr>
@@ -3948,9 +3903,9 @@
       <w:color w:val="404040" w:themeColor="text1" w:themeTint="BF"/>
     </w:rPr>
   </w:style>
-  <w:style w:type="paragraph" w:styleId="Odstavekseznama">
+  <w:style w:type="paragraph" w:styleId="ListParagraph">
     <w:name w:val="List Paragraph"/>
-    <w:basedOn w:val="Navaden"/>
+    <w:basedOn w:val="Normal"/>
     <w:uiPriority w:val="34"/>
     <w:qFormat/>
     <w:rsid w:val="008731E8"/>
@@ -3959,9 +3914,9 @@
       <w:contextualSpacing/>
     </w:pPr>
   </w:style>
-  <w:style w:type="character" w:styleId="Intenzivenpoudarek">
+  <w:style w:type="character" w:styleId="IntenseEmphasis">
     <w:name w:val="Intense Emphasis"/>
-    <w:basedOn w:val="Privzetapisavaodstavka"/>
+    <w:basedOn w:val="DefaultParagraphFont"/>
     <w:uiPriority w:val="21"/>
     <w:qFormat/>
     <w:rsid w:val="008731E8"/>
@@ -3971,11 +3926,11 @@
       <w:color w:val="0F4761" w:themeColor="accent1" w:themeShade="BF"/>
     </w:rPr>
   </w:style>
-  <w:style w:type="paragraph" w:styleId="Intenzivencitat">
+  <w:style w:type="paragraph" w:styleId="IntenseQuote">
     <w:name w:val="Intense Quote"/>
-    <w:basedOn w:val="Navaden"/>
-    <w:next w:val="Navaden"/>
-    <w:link w:val="IntenzivencitatZnak"/>
+    <w:basedOn w:val="Normal"/>
+    <w:next w:val="Normal"/>
+    <w:link w:val="IntenseQuoteChar"/>
     <w:uiPriority w:val="30"/>
     <w:qFormat/>
     <w:rsid w:val="008731E8"/>
@@ -3994,10 +3949,10 @@
       <w:color w:val="0F4761" w:themeColor="accent1" w:themeShade="BF"/>
     </w:rPr>
   </w:style>
-  <w:style w:type="character" w:customStyle="1" w:styleId="IntenzivencitatZnak">
-    <w:name w:val="Intenziven citat Znak"/>
-    <w:basedOn w:val="Privzetapisavaodstavka"/>
-    <w:link w:val="Intenzivencitat"/>
+  <w:style w:type="character" w:customStyle="1" w:styleId="IntenseQuoteChar">
+    <w:name w:val="Intense Quote Char"/>
+    <w:basedOn w:val="DefaultParagraphFont"/>
+    <w:link w:val="IntenseQuote"/>
     <w:uiPriority w:val="30"/>
     <w:rsid w:val="008731E8"/>
     <w:rPr>
@@ -4006,9 +3961,9 @@
       <w:color w:val="0F4761" w:themeColor="accent1" w:themeShade="BF"/>
     </w:rPr>
   </w:style>
-  <w:style w:type="character" w:styleId="Intenzivensklic">
+  <w:style w:type="character" w:styleId="IntenseReference">
     <w:name w:val="Intense Reference"/>
-    <w:basedOn w:val="Privzetapisavaodstavka"/>
+    <w:basedOn w:val="DefaultParagraphFont"/>
     <w:uiPriority w:val="32"/>
     <w:qFormat/>
     <w:rsid w:val="008731E8"/>
@@ -4020,9 +3975,9 @@
       <w:spacing w:val="5"/>
     </w:rPr>
   </w:style>
-  <w:style w:type="table" w:styleId="Tabelamrea">
+  <w:style w:type="table" w:styleId="TableGrid">
     <w:name w:val="Table Grid"/>
-    <w:basedOn w:val="Navadnatabela"/>
+    <w:basedOn w:val="TableNormal"/>
     <w:uiPriority w:val="39"/>
     <w:rsid w:val="008731E8"/>
     <w:pPr>
